--- a/kerdesek.docx
+++ b/kerdesek.docx
@@ -57,6 +57,98 @@
       </w:pPr>
       <w:r>
         <w:rPr/>
+        <w:t>Feladata-e az OpenGL-nek az ablakkezelés?</w:t>
+      </w:r>
+    </w:p>
+    <w:p>
+      <w:pPr>
+        <w:pStyle w:val="Normal"/>
+        <w:bidi w:val="0"/>
+        <w:jc w:val="left"/>
+        <w:rPr/>
+      </w:pPr>
+      <w:r>
+        <w:rPr/>
+      </w:r>
+    </w:p>
+    <w:p>
+      <w:pPr>
+        <w:pStyle w:val="Normal"/>
+        <w:bidi w:val="0"/>
+        <w:jc w:val="left"/>
+        <w:rPr/>
+      </w:pPr>
+      <w:r>
+        <w:rPr/>
+        <w:t>Feladata-e az OpenGL-nek az input kezelés?</w:t>
+      </w:r>
+    </w:p>
+    <w:p>
+      <w:pPr>
+        <w:pStyle w:val="Normal"/>
+        <w:bidi w:val="0"/>
+        <w:jc w:val="left"/>
+        <w:rPr/>
+      </w:pPr>
+      <w:r>
+        <w:rPr/>
+      </w:r>
+    </w:p>
+    <w:p>
+      <w:pPr>
+        <w:pStyle w:val="Normal"/>
+        <w:bidi w:val="0"/>
+        <w:jc w:val="left"/>
+        <w:rPr/>
+      </w:pPr>
+      <w:r>
+        <w:rPr/>
+        <w:t>Mire való a dupla buffereléses technika?</w:t>
+      </w:r>
+    </w:p>
+    <w:p>
+      <w:pPr>
+        <w:pStyle w:val="Normal"/>
+        <w:bidi w:val="0"/>
+        <w:jc w:val="left"/>
+        <w:rPr/>
+      </w:pPr>
+      <w:r>
+        <w:rPr/>
+      </w:r>
+    </w:p>
+    <w:p>
+      <w:pPr>
+        <w:pStyle w:val="Normal"/>
+        <w:bidi w:val="0"/>
+        <w:jc w:val="left"/>
+        <w:rPr/>
+      </w:pPr>
+      <w:r>
+        <w:rPr/>
+        <w:t>Mekkora transzformációs mátrixra van szükség, ha egy pontot el szeretnénk tolni?</w:t>
+      </w:r>
+    </w:p>
+    <w:p>
+      <w:pPr>
+        <w:pStyle w:val="Normal"/>
+        <w:bidi w:val="0"/>
+        <w:jc w:val="left"/>
+        <w:rPr/>
+      </w:pPr>
+      <w:r>
+        <w:rPr/>
+      </w:r>
+    </w:p>
+    <w:p>
+      <w:pPr>
+        <w:pStyle w:val="Normal"/>
+        <w:bidi w:val="0"/>
+        <w:jc w:val="left"/>
+        <w:rPr/>
+      </w:pPr>
+      <w:r>
+        <w:rPr/>
         <w:t>Mire való a mélységbuffer?</w:t>
       </w:r>
     </w:p>
@@ -103,6 +195,52 @@
       </w:pPr>
       <w:r>
         <w:rPr/>
+        <w:t>Mitől függ, hogy az OpenGL egy sokszöget elülső, vagy hátsó lapként kezel?</w:t>
+      </w:r>
+    </w:p>
+    <w:p>
+      <w:pPr>
+        <w:pStyle w:val="Normal"/>
+        <w:bidi w:val="0"/>
+        <w:jc w:val="left"/>
+        <w:rPr/>
+      </w:pPr>
+      <w:r>
+        <w:rPr/>
+      </w:r>
+    </w:p>
+    <w:p>
+      <w:pPr>
+        <w:pStyle w:val="Normal"/>
+        <w:bidi w:val="0"/>
+        <w:jc w:val="left"/>
+        <w:rPr/>
+      </w:pPr>
+      <w:r>
+        <w:rPr/>
+        <w:t>Miért konfiguráljuk fel a vertex attribútum pointert?</w:t>
+      </w:r>
+    </w:p>
+    <w:p>
+      <w:pPr>
+        <w:pStyle w:val="Normal"/>
+        <w:bidi w:val="0"/>
+        <w:jc w:val="left"/>
+        <w:rPr/>
+      </w:pPr>
+      <w:r>
+        <w:rPr/>
+      </w:r>
+    </w:p>
+    <w:p>
+      <w:pPr>
+        <w:pStyle w:val="Normal"/>
+        <w:bidi w:val="0"/>
+        <w:jc w:val="left"/>
+        <w:rPr/>
+      </w:pPr>
+      <w:r>
+        <w:rPr/>
         <w:t>Mi lehet a bemenete egy vertex shadernek?</w:t>
       </w:r>
     </w:p>
@@ -149,6 +287,7 @@
       </w:pPr>
       <w:r>
         <w:rPr/>
+        <w:t>Mire szolgálnak a uniform változók a shaderekben?</w:t>
       </w:r>
     </w:p>
     <w:p>
@@ -195,6 +334,351 @@
       <w:r>
         <w:rPr/>
         <w:t>Hogyan számoljuk ki a normálvektort?</w:t>
+      </w:r>
+    </w:p>
+    <w:p>
+      <w:pPr>
+        <w:pStyle w:val="Normal"/>
+        <w:bidi w:val="0"/>
+        <w:jc w:val="left"/>
+        <w:rPr/>
+      </w:pPr>
+      <w:r>
+        <w:rPr/>
+      </w:r>
+    </w:p>
+    <w:p>
+      <w:pPr>
+        <w:pStyle w:val="Normal"/>
+        <w:bidi w:val="0"/>
+        <w:jc w:val="left"/>
+        <w:rPr/>
+      </w:pPr>
+      <w:r>
+        <w:rPr/>
+        <w:t>Milyen koordinátarendszerben modellezzük az objektumokat?</w:t>
+      </w:r>
+    </w:p>
+    <w:p>
+      <w:pPr>
+        <w:pStyle w:val="Normal"/>
+        <w:bidi w:val="0"/>
+        <w:jc w:val="left"/>
+        <w:rPr/>
+      </w:pPr>
+      <w:r>
+        <w:rPr/>
+      </w:r>
+    </w:p>
+    <w:p>
+      <w:pPr>
+        <w:pStyle w:val="Normal"/>
+        <w:bidi w:val="0"/>
+        <w:jc w:val="left"/>
+        <w:rPr/>
+      </w:pPr>
+      <w:r>
+        <w:rPr/>
+        <w:t>Milyen sorrendben alkalmazzuk a transzformációs mátrixokat egy vektorra?</w:t>
+      </w:r>
+    </w:p>
+    <w:p>
+      <w:pPr>
+        <w:pStyle w:val="Normal"/>
+        <w:bidi w:val="0"/>
+        <w:jc w:val="left"/>
+        <w:rPr/>
+      </w:pPr>
+      <w:r>
+        <w:rPr/>
+      </w:r>
+    </w:p>
+    <w:p>
+      <w:pPr>
+        <w:pStyle w:val="Normal"/>
+        <w:bidi w:val="0"/>
+        <w:jc w:val="left"/>
+        <w:rPr/>
+      </w:pPr>
+      <w:r>
+        <w:rPr/>
+        <w:t>Milyen adatokat tárolhatunk egy vertex bufferben?</w:t>
+      </w:r>
+    </w:p>
+    <w:p>
+      <w:pPr>
+        <w:pStyle w:val="Normal"/>
+        <w:bidi w:val="0"/>
+        <w:jc w:val="left"/>
+        <w:rPr/>
+      </w:pPr>
+      <w:r>
+        <w:rPr/>
+      </w:r>
+    </w:p>
+    <w:p>
+      <w:pPr>
+        <w:pStyle w:val="Normal"/>
+        <w:bidi w:val="0"/>
+        <w:jc w:val="left"/>
+        <w:rPr/>
+      </w:pPr>
+      <w:r>
+        <w:rPr/>
+        <w:t>Mik a vertex buffer használatának az előnyei?</w:t>
+      </w:r>
+    </w:p>
+    <w:p>
+      <w:pPr>
+        <w:pStyle w:val="Normal"/>
+        <w:bidi w:val="0"/>
+        <w:jc w:val="left"/>
+        <w:rPr/>
+      </w:pPr>
+      <w:r>
+        <w:rPr/>
+      </w:r>
+    </w:p>
+    <w:p>
+      <w:pPr>
+        <w:pStyle w:val="Normal"/>
+        <w:bidi w:val="0"/>
+        <w:jc w:val="left"/>
+        <w:rPr/>
+      </w:pPr>
+      <w:r>
+        <w:rPr/>
+        <w:t>Mi alapján árnyaljuk az objektumokat flat shading esetén?</w:t>
+      </w:r>
+    </w:p>
+    <w:p>
+      <w:pPr>
+        <w:pStyle w:val="Normal"/>
+        <w:bidi w:val="0"/>
+        <w:jc w:val="left"/>
+        <w:rPr/>
+      </w:pPr>
+      <w:r>
+        <w:rPr/>
+      </w:r>
+    </w:p>
+    <w:p>
+      <w:pPr>
+        <w:pStyle w:val="Normal"/>
+        <w:bidi w:val="0"/>
+        <w:jc w:val="left"/>
+        <w:rPr/>
+      </w:pPr>
+      <w:r>
+        <w:rPr/>
+        <w:t>Mi alapján árnyaljuk az objektumokat gouraud shading esetén?</w:t>
+      </w:r>
+    </w:p>
+    <w:p>
+      <w:pPr>
+        <w:pStyle w:val="Normal"/>
+        <w:bidi w:val="0"/>
+        <w:jc w:val="left"/>
+        <w:rPr/>
+      </w:pPr>
+      <w:r>
+        <w:rPr/>
+      </w:r>
+    </w:p>
+    <w:p>
+      <w:pPr>
+        <w:pStyle w:val="Normal"/>
+        <w:bidi w:val="0"/>
+        <w:jc w:val="left"/>
+        <w:rPr/>
+      </w:pPr>
+      <w:r>
+        <w:rPr/>
+        <w:t>Mi alapján árnyaljuk az objektumokat phong shading esetén?</w:t>
+      </w:r>
+    </w:p>
+    <w:p>
+      <w:pPr>
+        <w:pStyle w:val="Normal"/>
+        <w:bidi w:val="0"/>
+        <w:jc w:val="left"/>
+        <w:rPr/>
+      </w:pPr>
+      <w:r>
+        <w:rPr/>
+      </w:r>
+    </w:p>
+    <w:p>
+      <w:pPr>
+        <w:pStyle w:val="Normal"/>
+        <w:bidi w:val="0"/>
+        <w:jc w:val="left"/>
+        <w:rPr/>
+      </w:pPr>
+      <w:r>
+        <w:rPr/>
+        <w:t>Milyen fényjelenséget szimulálunk a fényforrás ambient tagjával?</w:t>
+      </w:r>
+    </w:p>
+    <w:p>
+      <w:pPr>
+        <w:pStyle w:val="Normal"/>
+        <w:bidi w:val="0"/>
+        <w:jc w:val="left"/>
+        <w:rPr/>
+      </w:pPr>
+      <w:r>
+        <w:rPr/>
+      </w:r>
+    </w:p>
+    <w:p>
+      <w:pPr>
+        <w:pStyle w:val="Normal"/>
+        <w:bidi w:val="0"/>
+        <w:jc w:val="left"/>
+        <w:rPr/>
+      </w:pPr>
+      <w:r>
+        <w:rPr/>
+        <w:t>Mitől függ egy felület színének diffuse összetevője?</w:t>
+      </w:r>
+    </w:p>
+    <w:p>
+      <w:pPr>
+        <w:pStyle w:val="Normal"/>
+        <w:bidi w:val="0"/>
+        <w:jc w:val="left"/>
+        <w:rPr/>
+      </w:pPr>
+      <w:r>
+        <w:rPr/>
+      </w:r>
+    </w:p>
+    <w:p>
+      <w:pPr>
+        <w:pStyle w:val="Normal"/>
+        <w:bidi w:val="0"/>
+        <w:jc w:val="left"/>
+        <w:rPr/>
+      </w:pPr>
+      <w:r>
+        <w:rPr/>
+        <w:t>Mitől függ egy felületi pont színének specular összetevője?</w:t>
+      </w:r>
+    </w:p>
+    <w:p>
+      <w:pPr>
+        <w:pStyle w:val="Normal"/>
+        <w:bidi w:val="0"/>
+        <w:jc w:val="left"/>
+        <w:rPr/>
+      </w:pPr>
+      <w:r>
+        <w:rPr/>
+      </w:r>
+    </w:p>
+    <w:p>
+      <w:pPr>
+        <w:pStyle w:val="Normal"/>
+        <w:bidi w:val="0"/>
+        <w:jc w:val="left"/>
+        <w:rPr/>
+      </w:pPr>
+      <w:r>
+        <w:rPr/>
+        <w:t>Hány textúrából áll össze egy cubemap textúra?</w:t>
+      </w:r>
+    </w:p>
+    <w:p>
+      <w:pPr>
+        <w:pStyle w:val="Normal"/>
+        <w:bidi w:val="0"/>
+        <w:jc w:val="left"/>
+        <w:rPr/>
+      </w:pPr>
+      <w:r>
+        <w:rPr/>
+      </w:r>
+    </w:p>
+    <w:p>
+      <w:pPr>
+        <w:pStyle w:val="Normal"/>
+        <w:bidi w:val="0"/>
+        <w:jc w:val="left"/>
+        <w:rPr/>
+      </w:pPr>
+      <w:r>
+        <w:rPr/>
+        <w:t>Honnan kell lefotózni a látványt, ha mélységbuffer-alapú árnyékszámítást szeretnénk csinálni?</w:t>
+      </w:r>
+    </w:p>
+    <w:p>
+      <w:pPr>
+        <w:pStyle w:val="Normal"/>
+        <w:bidi w:val="0"/>
+        <w:jc w:val="left"/>
+        <w:rPr/>
+      </w:pPr>
+      <w:r>
+        <w:rPr/>
+      </w:r>
+    </w:p>
+    <w:p>
+      <w:pPr>
+        <w:pStyle w:val="Normal"/>
+        <w:bidi w:val="0"/>
+        <w:jc w:val="left"/>
+        <w:rPr/>
+      </w:pPr>
+      <w:r>
+        <w:rPr/>
+        <w:t>Mire való a saját framebuffer objektum?</w:t>
+      </w:r>
+    </w:p>
+    <w:p>
+      <w:pPr>
+        <w:pStyle w:val="Normal"/>
+        <w:bidi w:val="0"/>
+        <w:jc w:val="left"/>
+        <w:rPr/>
+      </w:pPr>
+      <w:r>
+        <w:rPr/>
+      </w:r>
+    </w:p>
+    <w:p>
+      <w:pPr>
+        <w:pStyle w:val="Normal"/>
+        <w:bidi w:val="0"/>
+        <w:jc w:val="left"/>
+        <w:rPr/>
+      </w:pPr>
+      <w:r>
+        <w:rPr/>
+        <w:t>Hogyan jeleníthetjük meg a mélységbuffer tartalmát?</w:t>
+      </w:r>
+    </w:p>
+    <w:p>
+      <w:pPr>
+        <w:pStyle w:val="Normal"/>
+        <w:bidi w:val="0"/>
+        <w:jc w:val="left"/>
+        <w:rPr/>
+      </w:pPr>
+      <w:r>
+        <w:rPr/>
+      </w:r>
+    </w:p>
+    <w:p>
+      <w:pPr>
+        <w:pStyle w:val="Normal"/>
+        <w:bidi w:val="0"/>
+        <w:jc w:val="left"/>
+        <w:rPr/>
+      </w:pPr>
+      <w:r>
+        <w:rPr/>
+        <w:t>Mekkora egy töketlen fecske maximális repülési sebessége?</w:t>
       </w:r>
     </w:p>
     <w:sectPr>
@@ -204,6 +688,7 @@
       <w:pgNumType w:fmt="decimal"/>
       <w:formProt w:val="false"/>
       <w:textDirection w:val="lrTb"/>
+      <w:docGrid w:type="default" w:linePitch="100" w:charSpace="0"/>
     </w:sectPr>
   </w:body>
 </w:document>
@@ -223,7 +708,6 @@
     </w:rPrDefault>
     <w:pPrDefault>
       <w:pPr>
-        <w:widowControl/>
         <w:suppressAutoHyphens w:val="true"/>
       </w:pPr>
     </w:pPrDefault>
@@ -233,7 +717,10 @@
     <w:qFormat/>
     <w:pPr>
       <w:widowControl/>
+      <w:suppressAutoHyphens w:val="true"/>
       <w:bidi w:val="0"/>
+      <w:spacing w:before="0" w:after="0"/>
+      <w:jc w:val="left"/>
     </w:pPr>
     <w:rPr>
       <w:rFonts w:ascii="Liberation Serif" w:hAnsi="Liberation Serif" w:eastAsia="Noto Serif CJK SC" w:cs="FreeSans"/>

--- a/kerdesek.docx
+++ b/kerdesek.docx
@@ -678,7 +678,339 @@
       </w:pPr>
       <w:r>
         <w:rPr/>
+        <w:t>Milyen színt kap a pixel, ha a fragment shaderben azt írjuk, hogy FragColor = vec4(0, 1, 0, 1); ?</w:t>
+      </w:r>
+    </w:p>
+    <w:p>
+      <w:pPr>
+        <w:pStyle w:val="Normal"/>
+        <w:bidi w:val="0"/>
+        <w:jc w:val="left"/>
+        <w:rPr/>
+      </w:pPr>
+      <w:r>
+        <w:rPr/>
+      </w:r>
+    </w:p>
+    <w:p>
+      <w:pPr>
+        <w:pStyle w:val="Normal"/>
+        <w:bidi w:val="0"/>
+        <w:jc w:val="left"/>
+        <w:rPr/>
+      </w:pPr>
+      <w:r>
+        <w:rPr/>
+        <w:t>Mi lesz az eredménye, ha egy vektort normalizálunk?</w:t>
+      </w:r>
+    </w:p>
+    <w:p>
+      <w:pPr>
+        <w:pStyle w:val="Normal"/>
+        <w:bidi w:val="0"/>
+        <w:jc w:val="left"/>
+        <w:rPr/>
+      </w:pPr>
+      <w:r>
+        <w:rPr/>
+      </w:r>
+    </w:p>
+    <w:p>
+      <w:pPr>
+        <w:pStyle w:val="Normal"/>
+        <w:bidi w:val="0"/>
+        <w:jc w:val="left"/>
+        <w:rPr/>
+      </w:pPr>
+      <w:r>
+        <w:rPr/>
+        <w:t>A kamera melyik transzformációs mátrixot módosítja?</w:t>
+      </w:r>
+    </w:p>
+    <w:p>
+      <w:pPr>
+        <w:pStyle w:val="Normal"/>
+        <w:bidi w:val="0"/>
+        <w:jc w:val="left"/>
+        <w:rPr/>
+      </w:pPr>
+      <w:r>
+        <w:rPr/>
+      </w:r>
+    </w:p>
+    <w:p>
+      <w:pPr>
+        <w:pStyle w:val="Normal"/>
+        <w:bidi w:val="0"/>
+        <w:jc w:val="left"/>
+        <w:rPr/>
+      </w:pPr>
+      <w:r>
+        <w:rPr/>
+        <w:t>Ha a teljes textúrát szeretnénk kifeszíteni egy téglalap alakú felületre, akkor milyen textúra koordináta értékeket kell használnunk?</w:t>
+      </w:r>
+    </w:p>
+    <w:p>
+      <w:pPr>
+        <w:pStyle w:val="Normal"/>
+        <w:bidi w:val="0"/>
+        <w:jc w:val="left"/>
+        <w:rPr/>
+      </w:pPr>
+      <w:r>
+        <w:rPr/>
+      </w:r>
+    </w:p>
+    <w:p>
+      <w:pPr>
+        <w:pStyle w:val="Normal"/>
+        <w:bidi w:val="0"/>
+        <w:jc w:val="left"/>
+        <w:rPr/>
+      </w:pPr>
+      <w:r>
+        <w:rPr/>
         <w:t>Mekkora egy töketlen fecske maximális repülési sebessége?</w:t>
+      </w:r>
+    </w:p>
+    <w:p>
+      <w:pPr>
+        <w:pStyle w:val="Normal"/>
+        <w:bidi w:val="0"/>
+        <w:jc w:val="left"/>
+        <w:rPr/>
+      </w:pPr>
+      <w:r>
+        <w:rPr/>
+      </w:r>
+    </w:p>
+    <w:p>
+      <w:pPr>
+        <w:pStyle w:val="Normal"/>
+        <w:bidi w:val="0"/>
+        <w:jc w:val="left"/>
+        <w:rPr/>
+      </w:pPr>
+      <w:r>
+        <w:rPr/>
+      </w:r>
+    </w:p>
+    <w:p>
+      <w:pPr>
+        <w:pStyle w:val="Normal"/>
+        <w:bidi w:val="0"/>
+        <w:jc w:val="left"/>
+        <w:rPr/>
+      </w:pPr>
+      <w:r>
+        <w:rPr/>
+      </w:r>
+    </w:p>
+    <w:p>
+      <w:pPr>
+        <w:pStyle w:val="Normal"/>
+        <w:bidi w:val="0"/>
+        <w:jc w:val="left"/>
+        <w:rPr/>
+      </w:pPr>
+      <w:r>
+        <w:rPr/>
+      </w:r>
+    </w:p>
+    <w:p>
+      <w:pPr>
+        <w:pStyle w:val="Normal"/>
+        <w:bidi w:val="0"/>
+        <w:jc w:val="left"/>
+        <w:rPr/>
+      </w:pPr>
+      <w:r>
+        <w:rPr/>
+        <w:t>Igaz / hamis?</w:t>
+      </w:r>
+    </w:p>
+    <w:p>
+      <w:pPr>
+        <w:pStyle w:val="Normal"/>
+        <w:bidi w:val="0"/>
+        <w:jc w:val="left"/>
+        <w:rPr/>
+      </w:pPr>
+      <w:r>
+        <w:rPr/>
+      </w:r>
+    </w:p>
+    <w:p>
+      <w:pPr>
+        <w:pStyle w:val="Normal"/>
+        <w:bidi w:val="0"/>
+        <w:jc w:val="left"/>
+        <w:rPr/>
+      </w:pPr>
+      <w:r>
+        <w:rPr/>
+        <w:t>Az OpenGL egy multiplatform API.</w:t>
+      </w:r>
+    </w:p>
+    <w:p>
+      <w:pPr>
+        <w:pStyle w:val="Normal"/>
+        <w:bidi w:val="0"/>
+        <w:jc w:val="left"/>
+        <w:rPr/>
+      </w:pPr>
+      <w:r>
+        <w:rPr/>
+      </w:r>
+    </w:p>
+    <w:p>
+      <w:pPr>
+        <w:pStyle w:val="Normal"/>
+        <w:bidi w:val="0"/>
+        <w:jc w:val="left"/>
+        <w:rPr/>
+      </w:pPr>
+      <w:r>
+        <w:rPr/>
+        <w:t>Az OpenGL-nek vannak képfájl-beolvasó függvényei.</w:t>
+      </w:r>
+    </w:p>
+    <w:p>
+      <w:pPr>
+        <w:pStyle w:val="Normal"/>
+        <w:bidi w:val="0"/>
+        <w:jc w:val="left"/>
+        <w:rPr/>
+      </w:pPr>
+      <w:r>
+        <w:rPr/>
+      </w:r>
+    </w:p>
+    <w:p>
+      <w:pPr>
+        <w:pStyle w:val="Normal"/>
+        <w:bidi w:val="0"/>
+        <w:jc w:val="left"/>
+        <w:rPr/>
+      </w:pPr>
+      <w:r>
+        <w:rPr/>
+        <w:t>Az OpenGL-nek van modellfájl-beolvasó függvénye.</w:t>
+      </w:r>
+    </w:p>
+    <w:p>
+      <w:pPr>
+        <w:pStyle w:val="Normal"/>
+        <w:bidi w:val="0"/>
+        <w:jc w:val="left"/>
+        <w:rPr/>
+      </w:pPr>
+      <w:r>
+        <w:rPr/>
+      </w:r>
+    </w:p>
+    <w:p>
+      <w:pPr>
+        <w:pStyle w:val="Normal"/>
+        <w:bidi w:val="0"/>
+        <w:jc w:val="left"/>
+        <w:rPr/>
+      </w:pPr>
+      <w:r>
+        <w:rPr/>
+        <w:t>A GLSL szintatikája a BASIC nyelven alapul.</w:t>
+      </w:r>
+    </w:p>
+    <w:p>
+      <w:pPr>
+        <w:pStyle w:val="Normal"/>
+        <w:bidi w:val="0"/>
+        <w:jc w:val="left"/>
+        <w:rPr/>
+      </w:pPr>
+      <w:r>
+        <w:rPr/>
+      </w:r>
+    </w:p>
+    <w:p>
+      <w:pPr>
+        <w:pStyle w:val="Normal"/>
+        <w:bidi w:val="0"/>
+        <w:jc w:val="left"/>
+        <w:rPr/>
+      </w:pPr>
+      <w:r>
+        <w:rPr/>
+        <w:t>Vertex bufferek alkalmazásakor a shaderek használata kötelező.</w:t>
+      </w:r>
+    </w:p>
+    <w:p>
+      <w:pPr>
+        <w:pStyle w:val="Normal"/>
+        <w:bidi w:val="0"/>
+        <w:jc w:val="left"/>
+        <w:rPr/>
+      </w:pPr>
+      <w:r>
+        <w:rPr/>
+      </w:r>
+    </w:p>
+    <w:p>
+      <w:pPr>
+        <w:pStyle w:val="Normal"/>
+        <w:bidi w:val="0"/>
+        <w:jc w:val="left"/>
+        <w:rPr/>
+      </w:pPr>
+      <w:r>
+        <w:rPr/>
+        <w:t>Vertex bufferek mellett használhatunk indexbuffereket is.</w:t>
+      </w:r>
+    </w:p>
+    <w:p>
+      <w:pPr>
+        <w:pStyle w:val="Normal"/>
+        <w:bidi w:val="0"/>
+        <w:jc w:val="left"/>
+        <w:rPr/>
+      </w:pPr>
+      <w:r>
+        <w:rPr/>
+      </w:r>
+    </w:p>
+    <w:p>
+      <w:pPr>
+        <w:pStyle w:val="Normal"/>
+        <w:bidi w:val="0"/>
+        <w:jc w:val="left"/>
+        <w:rPr/>
+      </w:pPr>
+      <w:r>
+        <w:rPr/>
+        <w:t>A kamera transzformáció beállításakor valójában a kamerát forgatjuk, és nem a jelenetet.</w:t>
+      </w:r>
+    </w:p>
+    <w:p>
+      <w:pPr>
+        <w:pStyle w:val="Normal"/>
+        <w:bidi w:val="0"/>
+        <w:jc w:val="left"/>
+        <w:rPr/>
+      </w:pPr>
+      <w:r>
+        <w:rPr/>
+      </w:r>
+    </w:p>
+    <w:p>
+      <w:pPr>
+        <w:pStyle w:val="Normal"/>
+        <w:bidi w:val="0"/>
+        <w:jc w:val="left"/>
+        <w:rPr/>
+      </w:pPr>
+      <w:r>
+        <w:rPr/>
+        <w:t>Az OpenGL-ben nem lehet 2 dimenziós grafikát létrehozni.</w:t>
       </w:r>
     </w:p>
     <w:sectPr>
